--- a/app/templates/last_template.docx
+++ b/app/templates/last_template.docx
@@ -107,25 +107,7 @@
           <w:szCs w:val="24"/>
           <w:lang w:val="ru-RU" w:eastAsia="ru-RU"/>
         </w:rPr>
-        <w:t>ate</w:t>
-      </w:r>
-      <w:r>
-        <w:rPr>
-          <w:rFonts w:eastAsia="Times New Roman" w:cs="Times New Roman" w:ascii="Times New Roman" w:hAnsi="Times New Roman"/>
-          <w:sz w:val="24"/>
-          <w:szCs w:val="24"/>
-          <w:lang w:val="ru-RU" w:eastAsia="ru-RU"/>
-        </w:rPr>
-        <w:t>_</w:t>
-      </w:r>
-      <w:r>
-        <w:rPr>
-          <w:rFonts w:eastAsia="Times New Roman" w:cs="Times New Roman" w:ascii="Times New Roman" w:hAnsi="Times New Roman"/>
-          <w:sz w:val="24"/>
-          <w:szCs w:val="24"/>
-          <w:lang w:val="ru-RU" w:eastAsia="ru-RU"/>
-        </w:rPr>
-        <w:t>compilation</w:t>
+        <w:t>ate_compilation</w:t>
       </w:r>
       <w:r>
         <w:rPr>
@@ -211,7 +193,7 @@
     <w:tbl>
       <w:tblPr>
         <w:tblStyle w:val="a8"/>
-        <w:tblW w:w="5000" w:type="pct"/>
+        <w:tblW w:w="9570" w:type="dxa"/>
         <w:jc w:val="left"/>
         <w:tblInd w:w="0" w:type="dxa"/>
         <w:tblLayout w:type="fixed"/>
@@ -224,19 +206,20 @@
         <w:tblLook w:firstRow="1" w:noVBand="1" w:lastRow="0" w:firstColumn="1" w:lastColumn="0" w:noHBand="0" w:val="04a0"/>
       </w:tblPr>
       <w:tblGrid>
-        <w:gridCol w:w="9357"/>
+        <w:gridCol w:w="9570"/>
       </w:tblGrid>
       <w:tr>
         <w:trPr/>
         <w:tc>
           <w:tcPr>
-            <w:tcW w:w="9357" w:type="dxa"/>
+            <w:tcW w:w="9570" w:type="dxa"/>
             <w:tcBorders/>
           </w:tcPr>
           <w:p>
             <w:pPr>
               <w:pStyle w:val="Normal"/>
               <w:widowControl w:val="false"/>
+              <w:suppressAutoHyphens w:val="true"/>
               <w:spacing w:lineRule="auto" w:line="240" w:before="0" w:after="0"/>
               <w:jc w:val="both"/>
               <w:rPr>
@@ -314,13 +297,14 @@
         <w:trPr/>
         <w:tc>
           <w:tcPr>
-            <w:tcW w:w="9357" w:type="dxa"/>
+            <w:tcW w:w="9570" w:type="dxa"/>
             <w:tcBorders/>
           </w:tcPr>
           <w:p>
             <w:pPr>
               <w:pStyle w:val="Normal"/>
               <w:widowControl w:val="false"/>
+              <w:suppressAutoHyphens w:val="true"/>
               <w:spacing w:lineRule="auto" w:line="240" w:before="0" w:after="0"/>
               <w:jc w:val="both"/>
               <w:rPr>
@@ -391,13 +375,14 @@
         <w:trPr/>
         <w:tc>
           <w:tcPr>
-            <w:tcW w:w="9357" w:type="dxa"/>
+            <w:tcW w:w="9570" w:type="dxa"/>
             <w:tcBorders/>
           </w:tcPr>
           <w:p>
             <w:pPr>
               <w:pStyle w:val="Normal"/>
               <w:widowControl/>
+              <w:suppressAutoHyphens w:val="true"/>
               <w:spacing w:lineRule="auto" w:line="240" w:before="0" w:after="0"/>
               <w:jc w:val="left"/>
               <w:rPr>
@@ -502,6 +487,7 @@
             <w:pPr>
               <w:pStyle w:val="Normal"/>
               <w:widowControl w:val="false"/>
+              <w:suppressAutoHyphens w:val="true"/>
               <w:spacing w:lineRule="auto" w:line="240" w:before="0" w:after="0"/>
               <w:jc w:val="both"/>
               <w:rPr>
@@ -570,6 +556,7 @@
             <w:pPr>
               <w:pStyle w:val="Normal"/>
               <w:widowControl w:val="false"/>
+              <w:suppressAutoHyphens w:val="true"/>
               <w:spacing w:lineRule="auto" w:line="240" w:before="0" w:after="0"/>
               <w:jc w:val="both"/>
               <w:rPr>
@@ -638,6 +625,7 @@
             <w:pPr>
               <w:pStyle w:val="Normal"/>
               <w:widowControl w:val="false"/>
+              <w:suppressAutoHyphens w:val="true"/>
               <w:spacing w:lineRule="auto" w:line="240" w:before="0" w:after="0"/>
               <w:jc w:val="both"/>
               <w:rPr>
@@ -706,6 +694,7 @@
             <w:pPr>
               <w:pStyle w:val="Normal"/>
               <w:widowControl w:val="false"/>
+              <w:suppressAutoHyphens w:val="true"/>
               <w:spacing w:lineRule="auto" w:line="240" w:before="0" w:after="0"/>
               <w:jc w:val="both"/>
               <w:rPr>
@@ -774,6 +763,7 @@
             <w:pPr>
               <w:pStyle w:val="Normal"/>
               <w:widowControl w:val="false"/>
+              <w:suppressAutoHyphens w:val="true"/>
               <w:spacing w:lineRule="auto" w:line="240" w:before="0" w:after="0"/>
               <w:jc w:val="both"/>
               <w:rPr>
@@ -839,6 +829,7 @@
             <w:pPr>
               <w:pStyle w:val="Normal"/>
               <w:widowControl w:val="false"/>
+              <w:suppressAutoHyphens w:val="true"/>
               <w:spacing w:lineRule="auto" w:line="240" w:before="0" w:after="0"/>
               <w:jc w:val="both"/>
               <w:rPr>
@@ -878,27 +869,7 @@
                 <w:szCs w:val="24"/>
                 <w:lang w:val="en-US" w:eastAsia="en-US" w:bidi="ar-SA"/>
               </w:rPr>
-              <w:t>{</w:t>
-            </w:r>
-            <w:r>
-              <w:rPr>
-                <w:rFonts w:eastAsia="Times New Roman" w:cs="Times New Roman" w:ascii="Times New Roman" w:hAnsi="Times New Roman"/>
-                <w:kern w:val="0"/>
-                <w:sz w:val="24"/>
-                <w:szCs w:val="24"/>
-                <w:lang w:val="en-US" w:eastAsia="en-US" w:bidi="ar-SA"/>
-              </w:rPr>
-              <w:t>summary</w:t>
-            </w:r>
-            <w:r>
-              <w:rPr>
-                <w:rFonts w:eastAsia="Times New Roman" w:cs="Times New Roman" w:ascii="Times New Roman" w:hAnsi="Times New Roman"/>
-                <w:kern w:val="0"/>
-                <w:sz w:val="24"/>
-                <w:szCs w:val="24"/>
-                <w:lang w:val="en-US" w:eastAsia="en-US" w:bidi="ar-SA"/>
-              </w:rPr>
-              <w:t>}</w:t>
+              <w:t>{summary}</w:t>
             </w:r>
           </w:p>
         </w:tc>
@@ -914,6 +885,7 @@
             <w:pPr>
               <w:pStyle w:val="Normal"/>
               <w:widowControl/>
+              <w:suppressAutoHyphens w:val="true"/>
               <w:spacing w:lineRule="auto" w:line="240" w:before="0" w:after="0"/>
               <w:jc w:val="both"/>
               <w:rPr>
@@ -977,6 +949,7 @@
             <w:pPr>
               <w:pStyle w:val="Normal"/>
               <w:widowControl w:val="false"/>
+              <w:suppressAutoHyphens w:val="true"/>
               <w:spacing w:lineRule="auto" w:line="240" w:before="0" w:after="0"/>
               <w:jc w:val="both"/>
               <w:rPr>
@@ -1050,6 +1023,7 @@
             <w:pPr>
               <w:pStyle w:val="Normal"/>
               <w:widowControl w:val="false"/>
+              <w:suppressAutoHyphens w:val="true"/>
               <w:spacing w:lineRule="auto" w:line="240" w:before="0" w:after="0"/>
               <w:jc w:val="both"/>
               <w:rPr>
@@ -1179,16 +1153,7 @@
           <w:szCs w:val="24"/>
           <w:lang w:val="en-US" w:eastAsia="ru-RU"/>
         </w:rPr>
-        <w:t>d</w:t>
-      </w:r>
-      <w:r>
-        <w:rPr>
-          <w:rFonts w:eastAsia="Times New Roman" w:cs="Times New Roman" w:ascii="Times New Roman" w:hAnsi="Times New Roman"/>
-          <w:sz w:val="24"/>
-          <w:szCs w:val="24"/>
-          <w:lang w:val="en-US" w:eastAsia="ru-RU"/>
-        </w:rPr>
-        <w:t>irector</w:t>
+        <w:t>director</w:t>
       </w:r>
       <w:r>
         <w:rPr>
@@ -2367,6 +2332,7 @@
     <w:rsid w:val="00b359f1"/>
     <w:pPr>
       <w:widowControl/>
+      <w:suppressAutoHyphens w:val="true"/>
       <w:bidi w:val="0"/>
       <w:spacing w:lineRule="auto" w:line="276" w:before="0" w:after="200"/>
       <w:jc w:val="left"/>
@@ -2523,6 +2489,7 @@
     <w:rsid w:val="00b32a83"/>
     <w:pPr>
       <w:widowControl/>
+      <w:suppressAutoHyphens w:val="true"/>
       <w:bidi w:val="0"/>
       <w:spacing w:lineRule="auto" w:line="240" w:before="0" w:after="0"/>
       <w:jc w:val="left"/>
